--- a/大数据/day01_Linux/笔记/06_YUM本地源制作.docx
+++ b/大数据/day01_Linux/笔记/06_YUM本地源制作.docx
@@ -12,8 +12,6 @@
         </w:numPr>
         <w:jc w:val="center"/>
       </w:pPr>
-      <w:bookmarkStart w:id="0" w:name="_GoBack"/>
-      <w:bookmarkEnd w:id="0"/>
       <w:r>
         <w:rPr>
           <w:rFonts w:hint="eastAsia"/>
@@ -256,13 +254,7 @@
         <w:rPr>
           <w:rFonts w:hint="eastAsia"/>
         </w:rPr>
-        <w:t>yum instll -y</w:t>
-      </w:r>
-      <w:r>
-        <w:rPr>
-          <w:rFonts w:hint="eastAsia"/>
-        </w:rPr>
-        <w:t xml:space="preserve"> httpd</w:t>
+        <w:t>yum instll -y httpd</w:t>
       </w:r>
     </w:p>
     <w:p/>
@@ -506,13 +498,7 @@
         <w:rPr>
           <w:rFonts w:hint="eastAsia"/>
         </w:rPr>
-        <w:t>Y</w:t>
-      </w:r>
-      <w:r>
-        <w:rPr>
-          <w:rFonts w:hint="eastAsia"/>
-        </w:rPr>
-        <w:t>UM</w:t>
+        <w:t>YUM</w:t>
       </w:r>
       <w:r>
         <w:rPr>
@@ -586,7 +572,7 @@
             <v:imagedata r:id="rId9" o:title=""/>
             <o:lock v:ext="edit" aspectratio="f"/>
           </v:shape>
-          <o:OLEObject Type="Embed" ProgID="Visio.DrawingConvertable.15" ShapeID="_x0000_i1025" DrawAspect="Content" ObjectID="_1546450554" r:id="rId10"/>
+          <o:OLEObject Type="Embed" ProgID="Visio.DrawingConvertable.15" ShapeID="_x0000_i1025" DrawAspect="Content" ObjectID="_1546523049" r:id="rId10"/>
         </w:object>
       </w:r>
     </w:p>
@@ -755,6 +741,175 @@
     </w:p>
     <w:p>
       <w:pPr>
+        <w:ind w:left="420"/>
+      </w:pPr>
+      <w:r>
+        <w:rPr>
+          <w:rFonts w:hint="eastAsia"/>
+          <w:highlight w:val="yellow"/>
+        </w:rPr>
+        <w:t>或者</w:t>
+      </w:r>
+      <w:r>
+        <w:rPr>
+          <w:rFonts w:hint="eastAsia"/>
+          <w:highlight w:val="yellow"/>
+        </w:rPr>
+        <w:t>不上传</w:t>
+      </w:r>
+      <w:r>
+        <w:rPr>
+          <w:rFonts w:hint="eastAsia"/>
+          <w:highlight w:val="yellow"/>
+        </w:rPr>
+        <w:t>文件，直接</w:t>
+      </w:r>
+      <w:r>
+        <w:rPr>
+          <w:rFonts w:hint="eastAsia"/>
+          <w:highlight w:val="yellow"/>
+        </w:rPr>
+        <w:t>挂载</w:t>
+      </w:r>
+      <w:r>
+        <w:rPr>
+          <w:rFonts w:hint="eastAsia"/>
+          <w:highlight w:val="yellow"/>
+        </w:rPr>
+        <w:t>DVD</w:t>
+      </w:r>
+      <w:r>
+        <w:rPr>
+          <w:rFonts w:hint="eastAsia"/>
+          <w:highlight w:val="yellow"/>
+        </w:rPr>
+        <w:t>光驱</w:t>
+      </w:r>
+    </w:p>
+    <w:p>
+      <w:pPr>
+        <w:ind w:left="420"/>
+        <w:rPr>
+          <w:rFonts w:hint="eastAsia"/>
+          <w:color w:val="0000FF"/>
+          <w:shd w:val="pct15" w:color="auto" w:fill="FFFFFF"/>
+        </w:rPr>
+      </w:pPr>
+      <w:r>
+        <w:rPr>
+          <w:rFonts w:hint="eastAsia"/>
+          <w:color w:val="0000FF"/>
+          <w:shd w:val="pct15" w:color="auto" w:fill="FFFFFF"/>
+        </w:rPr>
+        <w:t xml:space="preserve">mkdir </w:t>
+      </w:r>
+      <w:r>
+        <w:rPr>
+          <w:rFonts w:hint="eastAsia"/>
+          <w:color w:val="0000FF"/>
+          <w:shd w:val="pct15" w:color="auto" w:fill="FFFFFF"/>
+        </w:rPr>
+        <w:t>/mnt/cdrom</w:t>
+      </w:r>
+    </w:p>
+    <w:p>
+      <w:pPr>
+        <w:ind w:left="420"/>
+        <w:rPr>
+          <w:color w:val="0000FF"/>
+          <w:shd w:val="pct15" w:color="auto" w:fill="FFFFFF"/>
+        </w:rPr>
+      </w:pPr>
+      <w:r>
+        <w:rPr>
+          <w:rFonts w:hint="eastAsia"/>
+          <w:color w:val="0000FF"/>
+          <w:shd w:val="pct15" w:color="auto" w:fill="FFFFFF"/>
+        </w:rPr>
+        <w:t>mount -t iso9660  -o ro  /dev/cdrom   /mnt/cdrom</w:t>
+      </w:r>
+      <w:r>
+        <w:rPr>
+          <w:rFonts w:hint="eastAsia"/>
+          <w:color w:val="0000FF"/>
+          <w:shd w:val="pct15" w:color="auto" w:fill="FFFFFF"/>
+        </w:rPr>
+        <w:tab/>
+      </w:r>
+    </w:p>
+    <w:p>
+      <w:pPr>
+        <w:ind w:left="420"/>
+        <w:rPr>
+          <w:rFonts w:hint="eastAsia"/>
+        </w:rPr>
+      </w:pPr>
+      <w:r>
+        <w:rPr>
+          <w:rFonts w:hint="eastAsia"/>
+        </w:rPr>
+        <w:t>#</w:t>
+      </w:r>
+      <w:r>
+        <w:rPr>
+          <w:rFonts w:hint="eastAsia"/>
+        </w:rPr>
+        <w:t>（</w:t>
+      </w:r>
+      <w:r>
+        <w:rPr>
+          <w:rFonts w:hint="eastAsia"/>
+        </w:rPr>
+        <w:t>-t iso9660</w:t>
+      </w:r>
+      <w:r>
+        <w:rPr>
+          <w:rFonts w:hint="eastAsia"/>
+        </w:rPr>
+        <w:t>为文件类型；</w:t>
+      </w:r>
+      <w:r>
+        <w:rPr>
+          <w:rFonts w:hint="eastAsia"/>
+        </w:rPr>
+        <w:tab/>
+        <w:t>-o ro</w:t>
+      </w:r>
+      <w:r>
+        <w:rPr>
+          <w:rFonts w:hint="eastAsia"/>
+        </w:rPr>
+        <w:t>为只读；</w:t>
+      </w:r>
+      <w:r>
+        <w:rPr>
+          <w:rFonts w:hint="eastAsia"/>
+        </w:rPr>
+        <w:tab/>
+        <w:t>/dev/cdrom</w:t>
+      </w:r>
+      <w:r>
+        <w:rPr>
+          <w:rFonts w:hint="eastAsia"/>
+        </w:rPr>
+        <w:t>为光驱目录；</w:t>
+      </w:r>
+      <w:r>
+        <w:rPr>
+          <w:rFonts w:hint="eastAsia"/>
+        </w:rPr>
+        <w:tab/>
+        <w:t>/mnt/cdrom</w:t>
+      </w:r>
+      <w:r>
+        <w:rPr>
+          <w:rFonts w:hint="eastAsia"/>
+        </w:rPr>
+        <w:t>为挂载目录）</w:t>
+      </w:r>
+    </w:p>
+    <w:p>
+      <w:pPr>
         <w:numPr>
           <w:ilvl w:val="0"/>
           <w:numId w:val="2"/>
@@ -838,6 +993,7 @@
           <w:rFonts w:hint="eastAsia"/>
           <w:color w:val="0000FF"/>
         </w:rPr>
+        <w:lastRenderedPageBreak/>
         <w:t>vi CentOS-Local.repo</w:t>
       </w:r>
     </w:p>
@@ -936,17 +1092,7 @@
                 <w:sz w:val="18"/>
                 <w:szCs w:val="18"/>
               </w:rPr>
-              <w:lastRenderedPageBreak/>
-              <w:t>enabled=1</w:t>
-            </w:r>
-            <w:r>
-              <w:rPr>
-                <w:rFonts w:hint="eastAsia"/>
-                <w:color w:val="FF0000"/>
-                <w:sz w:val="18"/>
-                <w:szCs w:val="18"/>
-              </w:rPr>
-              <w:t xml:space="preserve">   #</w:t>
+              <w:t>enabled=1   #</w:t>
             </w:r>
             <w:r>
               <w:rPr>
@@ -1003,7 +1149,6 @@
         <w:rPr>
           <w:rFonts w:hint="eastAsia"/>
         </w:rPr>
-        <w:lastRenderedPageBreak/>
         <w:t>添加上面内容保存退出</w:t>
       </w:r>
     </w:p>
@@ -1184,14 +1329,7 @@
           <w:rFonts w:hint="eastAsia"/>
           <w:color w:val="0000FF"/>
         </w:rPr>
-        <w:t xml:space="preserve">service </w:t>
-      </w:r>
-      <w:r>
-        <w:rPr>
-          <w:rFonts w:hint="eastAsia"/>
-          <w:color w:val="0000FF"/>
-        </w:rPr>
-        <w:t>httpd start</w:t>
+        <w:t>service httpd start</w:t>
       </w:r>
     </w:p>
     <w:p>
@@ -1272,6 +1410,90 @@
       </w:r>
     </w:p>
     <w:p>
+      <w:pPr>
+        <w:ind w:left="420"/>
+        <w:rPr>
+          <w:highlight w:val="yellow"/>
+        </w:rPr>
+      </w:pPr>
+      <w:r>
+        <w:rPr>
+          <w:rFonts w:hint="eastAsia"/>
+          <w:highlight w:val="yellow"/>
+        </w:rPr>
+        <w:t>或者创建文件</w:t>
+      </w:r>
+      <w:r>
+        <w:rPr>
+          <w:rFonts w:hint="eastAsia"/>
+          <w:highlight w:val="yellow"/>
+        </w:rPr>
+        <w:t>连接</w:t>
+      </w:r>
+      <w:r>
+        <w:rPr>
+          <w:rFonts w:hint="eastAsia"/>
+          <w:highlight w:val="yellow"/>
+        </w:rPr>
+        <w:t>，省去复制</w:t>
+      </w:r>
+    </w:p>
+    <w:p>
+      <w:pPr>
+        <w:ind w:left="420"/>
+        <w:rPr>
+          <w:color w:val="0000FF"/>
+          <w:shd w:val="pct15" w:color="auto" w:fill="FFFFFF"/>
+        </w:rPr>
+      </w:pPr>
+      <w:r>
+        <w:rPr>
+          <w:rFonts w:hint="eastAsia"/>
+          <w:color w:val="0000FF"/>
+          <w:shd w:val="pct15" w:color="auto" w:fill="FFFFFF"/>
+        </w:rPr>
+        <w:t>cd</w:t>
+      </w:r>
+      <w:r>
+        <w:rPr>
+          <w:color w:val="0000FF"/>
+          <w:shd w:val="pct15" w:color="auto" w:fill="FFFFFF"/>
+        </w:rPr>
+        <w:t xml:space="preserve"> /var/www/</w:t>
+      </w:r>
+      <w:r>
+        <w:rPr>
+          <w:color w:val="0000FF"/>
+          <w:shd w:val="pct15" w:color="auto" w:fill="FFFFFF"/>
+        </w:rPr>
+        <w:t>html</w:t>
+      </w:r>
+    </w:p>
+    <w:p>
+      <w:pPr>
+        <w:ind w:left="420"/>
+        <w:rPr>
+          <w:rFonts w:hint="eastAsia"/>
+          <w:color w:val="0000FF"/>
+          <w:shd w:val="pct15" w:color="auto" w:fill="FFFFFF"/>
+        </w:rPr>
+      </w:pPr>
+      <w:r>
+        <w:rPr>
+          <w:color w:val="0000FF"/>
+          <w:shd w:val="pct15" w:color="auto" w:fill="FFFFFF"/>
+        </w:rPr>
+        <w:t>ln -s</w:t>
+      </w:r>
+      <w:r>
+        <w:rPr>
+          <w:color w:val="0000FF"/>
+          <w:shd w:val="pct15" w:color="auto" w:fill="FFFFFF"/>
+        </w:rPr>
+        <w:t xml:space="preserve"> /mnt/cdrom ./iso</w:t>
+      </w:r>
+    </w:p>
+    <w:p>
       <w:r>
         <w:rPr>
           <w:rFonts w:hint="eastAsia"/>
@@ -1325,6 +1547,7 @@
         <w:rPr>
           <w:noProof/>
         </w:rPr>
+        <w:lastRenderedPageBreak/>
         <w:drawing>
           <wp:inline distT="0" distB="0" distL="114300" distR="114300">
             <wp:extent cx="5273675" cy="4750435"/>
@@ -1404,14 +1627,7 @@
         <w:rPr>
           <w:rFonts w:hint="eastAsia"/>
         </w:rPr>
-        <w:t>源，准备一台新的服务器，备份或删除</w:t>
-      </w:r>
-      <w:r>
-        <w:rPr>
-          <w:rFonts w:hint="eastAsia"/>
-        </w:rPr>
-        <w:lastRenderedPageBreak/>
-        <w:t>原有的</w:t>
+        <w:t>源，准备一台新的服务器，备份或删除原有的</w:t>
       </w:r>
       <w:r>
         <w:rPr>
@@ -1438,14 +1654,7 @@
           <w:rFonts w:hint="eastAsia"/>
           <w:color w:val="0000FF"/>
         </w:rPr>
-        <w:t>cd /etc/yum.repos.d</w:t>
-      </w:r>
-      <w:r>
-        <w:rPr>
-          <w:rFonts w:hint="eastAsia"/>
-          <w:color w:val="0000FF"/>
-        </w:rPr>
-        <w:t>/</w:t>
+        <w:t>cd /etc/yum.repos.d/</w:t>
       </w:r>
     </w:p>
     <w:p>
@@ -1517,7 +1726,16 @@
                 <w:sz w:val="18"/>
                 <w:szCs w:val="18"/>
               </w:rPr>
-              <w:t>name=CentOS-Local</w:t>
+              <w:t>name=</w:t>
+            </w:r>
+            <w:r>
+              <w:rPr>
+                <w:rFonts w:hint="eastAsia"/>
+                <w:sz w:val="18"/>
+                <w:szCs w:val="18"/>
+                <w:highlight w:val="yellow"/>
+              </w:rPr>
+              <w:t>CentOS-Local</w:t>
             </w:r>
           </w:p>
           <w:p>
@@ -1542,6 +1760,7 @@
                 <w:bCs/>
                 <w:sz w:val="18"/>
                 <w:szCs w:val="18"/>
+                <w:highlight w:val="yellow"/>
               </w:rPr>
               <w:t>http://192.168.0.100/CentOS-6.7</w:t>
             </w:r>
@@ -1674,15 +1893,10 @@
           <w:rFonts w:hint="eastAsia"/>
           <w:color w:val="0000FF"/>
         </w:rPr>
-        <w:t xml:space="preserve">yum install -y </w:t>
-      </w:r>
-      <w:r>
-        <w:rPr>
-          <w:rFonts w:hint="eastAsia"/>
-          <w:color w:val="0000FF"/>
-        </w:rPr>
-        <w:t>gcc</w:t>
-      </w:r>
+        <w:t>yum install -y gcc</w:t>
+      </w:r>
+      <w:bookmarkStart w:id="0" w:name="_GoBack"/>
+      <w:bookmarkEnd w:id="0"/>
     </w:p>
     <w:p>
       <w:pPr>
@@ -1750,6 +1964,7 @@
           <w:rFonts w:hint="eastAsia"/>
           <w:color w:val="0000FF"/>
         </w:rPr>
+        <w:lastRenderedPageBreak/>
         <w:t>进入到</w:t>
       </w:r>
       <w:r>
@@ -3362,7 +3577,7 @@
 </file>
 
 <file path=customXml/itemProps2.xml><?xml version="1.0" encoding="utf-8"?>
-<ds:datastoreItem xmlns:ds="http://schemas.openxmlformats.org/officeDocument/2006/customXml" ds:itemID="{49113A94-D9DB-496E-8C8D-3E96B82BEA1F}">
+<ds:datastoreItem xmlns:ds="http://schemas.openxmlformats.org/officeDocument/2006/customXml" ds:itemID="{6F988617-94B2-4D2F-BA78-14A79515B3A2}">
   <ds:schemaRefs>
     <ds:schemaRef ds:uri="http://schemas.openxmlformats.org/officeDocument/2006/bibliography"/>
   </ds:schemaRefs>

--- a/大数据/day01_Linux/笔记/06_YUM本地源制作.docx
+++ b/大数据/day01_Linux/笔记/06_YUM本地源制作.docx
@@ -572,7 +572,7 @@
             <v:imagedata r:id="rId9" o:title=""/>
             <o:lock v:ext="edit" aspectratio="f"/>
           </v:shape>
-          <o:OLEObject Type="Embed" ProgID="Visio.DrawingConvertable.15" ShapeID="_x0000_i1025" DrawAspect="Content" ObjectID="_1546523049" r:id="rId10"/>
+          <o:OLEObject Type="Embed" ProgID="Visio.DrawingConvertable.15" ShapeID="_x0000_i1025" DrawAspect="Content" ObjectID="_1546629970" r:id="rId10"/>
         </w:object>
       </w:r>
     </w:p>
@@ -790,7 +790,6 @@
       <w:pPr>
         <w:ind w:left="420"/>
         <w:rPr>
-          <w:rFonts w:hint="eastAsia"/>
           <w:color w:val="0000FF"/>
           <w:shd w:val="pct15" w:color="auto" w:fill="FFFFFF"/>
         </w:rPr>
@@ -801,48 +800,40 @@
           <w:color w:val="0000FF"/>
           <w:shd w:val="pct15" w:color="auto" w:fill="FFFFFF"/>
         </w:rPr>
-        <w:t xml:space="preserve">mkdir </w:t>
-      </w:r>
-      <w:r>
-        <w:rPr>
-          <w:rFonts w:hint="eastAsia"/>
+        <w:t>mkdir /mnt/cdrom</w:t>
+      </w:r>
+    </w:p>
+    <w:p>
+      <w:pPr>
+        <w:ind w:left="420"/>
+        <w:rPr>
+          <w:strike/>
           <w:color w:val="0000FF"/>
           <w:shd w:val="pct15" w:color="auto" w:fill="FFFFFF"/>
         </w:rPr>
-        <w:t>/mnt/cdrom</w:t>
-      </w:r>
-    </w:p>
-    <w:p>
-      <w:pPr>
-        <w:ind w:left="420"/>
-        <w:rPr>
+      </w:pPr>
+      <w:r>
+        <w:rPr>
+          <w:rFonts w:hint="eastAsia"/>
+          <w:strike/>
           <w:color w:val="0000FF"/>
           <w:shd w:val="pct15" w:color="auto" w:fill="FFFFFF"/>
         </w:rPr>
-      </w:pPr>
-      <w:r>
-        <w:rPr>
-          <w:rFonts w:hint="eastAsia"/>
+        <w:t>mount -t iso9660  -o ro  /dev/cdrom   /mnt/cdrom</w:t>
+      </w:r>
+      <w:r>
+        <w:rPr>
+          <w:rFonts w:hint="eastAsia"/>
+          <w:strike/>
           <w:color w:val="0000FF"/>
           <w:shd w:val="pct15" w:color="auto" w:fill="FFFFFF"/>
         </w:rPr>
-        <w:t>mount -t iso9660  -o ro  /dev/cdrom   /mnt/cdrom</w:t>
-      </w:r>
-      <w:r>
-        <w:rPr>
-          <w:rFonts w:hint="eastAsia"/>
-          <w:color w:val="0000FF"/>
-          <w:shd w:val="pct15" w:color="auto" w:fill="FFFFFF"/>
-        </w:rPr>
         <w:tab/>
       </w:r>
     </w:p>
     <w:p>
       <w:pPr>
-        <w:ind w:left="420"/>
-        <w:rPr>
-          <w:rFonts w:hint="eastAsia"/>
-        </w:rPr>
+        <w:ind w:firstLine="420"/>
       </w:pPr>
       <w:r>
         <w:rPr>
@@ -906,6 +897,122 @@
           <w:rFonts w:hint="eastAsia"/>
         </w:rPr>
         <w:t>为挂载目录）</w:t>
+      </w:r>
+    </w:p>
+    <w:p>
+      <w:pPr>
+        <w:ind w:left="420"/>
+        <w:rPr>
+          <w:rFonts w:hint="eastAsia"/>
+          <w:highlight w:val="yellow"/>
+        </w:rPr>
+      </w:pPr>
+      <w:r>
+        <w:rPr>
+          <w:rFonts w:hint="eastAsia"/>
+          <w:highlight w:val="yellow"/>
+        </w:rPr>
+        <w:t>修改配置，省去开机重新挂载</w:t>
+      </w:r>
+    </w:p>
+    <w:p>
+      <w:pPr>
+        <w:ind w:left="420"/>
+        <w:rPr>
+          <w:color w:val="0000FF"/>
+          <w:shd w:val="pct15" w:color="auto" w:fill="FFFFFF"/>
+        </w:rPr>
+      </w:pPr>
+      <w:r>
+        <w:rPr>
+          <w:color w:val="0000FF"/>
+          <w:shd w:val="pct15" w:color="auto" w:fill="FFFFFF"/>
+        </w:rPr>
+        <w:t>vi  /etc/fstab</w:t>
+      </w:r>
+    </w:p>
+    <w:p>
+      <w:pPr>
+        <w:ind w:left="420"/>
+        <w:rPr>
+          <w:color w:val="0000FF"/>
+          <w:shd w:val="pct15" w:color="auto" w:fill="FFFFFF"/>
+        </w:rPr>
+      </w:pPr>
+      <w:r>
+        <w:rPr>
+          <w:rFonts w:hint="eastAsia"/>
+          <w:color w:val="0000FF"/>
+          <w:shd w:val="pct15" w:color="auto" w:fill="FFFFFF"/>
+        </w:rPr>
+        <w:t xml:space="preserve">#0 0 </w:t>
+      </w:r>
+      <w:r>
+        <w:rPr>
+          <w:rFonts w:hint="eastAsia"/>
+          <w:color w:val="0000FF"/>
+          <w:shd w:val="pct15" w:color="auto" w:fill="FFFFFF"/>
+        </w:rPr>
+        <w:t>代表</w:t>
+      </w:r>
+      <w:r>
+        <w:rPr>
+          <w:rFonts w:hint="eastAsia"/>
+          <w:color w:val="0000FF"/>
+          <w:shd w:val="pct15" w:color="auto" w:fill="FFFFFF"/>
+        </w:rPr>
+        <w:t>read only</w:t>
+      </w:r>
+      <w:r>
+        <w:rPr>
+          <w:rFonts w:hint="eastAsia"/>
+          <w:color w:val="0000FF"/>
+          <w:shd w:val="pct15" w:color="auto" w:fill="FFFFFF"/>
+        </w:rPr>
+        <w:tab/>
+      </w:r>
+    </w:p>
+    <w:p>
+      <w:pPr>
+        <w:ind w:left="420"/>
+        <w:rPr>
+          <w:color w:val="0000FF"/>
+          <w:shd w:val="pct15" w:color="auto" w:fill="FFFFFF"/>
+        </w:rPr>
+      </w:pPr>
+      <w:bookmarkStart w:id="0" w:name="_GoBack"/>
+      <w:bookmarkEnd w:id="0"/>
+      <w:r>
+        <w:rPr>
+          <w:rFonts w:hint="eastAsia"/>
+          <w:color w:val="0000FF"/>
+          <w:shd w:val="pct15" w:color="auto" w:fill="FFFFFF"/>
+        </w:rPr>
+        <w:t xml:space="preserve">/dev/cdrom   /mnt/cdrom    </w:t>
+      </w:r>
+      <w:r>
+        <w:rPr>
+          <w:rFonts w:hint="eastAsia"/>
+          <w:color w:val="0000FF"/>
+          <w:shd w:val="pct15" w:color="auto" w:fill="FFFFFF"/>
+        </w:rPr>
+        <w:t xml:space="preserve">    iso9660 defaults        0 0</w:t>
+      </w:r>
+      <w:r>
+        <w:rPr>
+          <w:rFonts w:hint="eastAsia"/>
+          <w:color w:val="0000FF"/>
+          <w:shd w:val="pct15" w:color="auto" w:fill="FFFFFF"/>
+        </w:rPr>
+        <w:tab/>
+      </w:r>
+      <w:r>
+        <w:rPr>
+          <w:rFonts w:hint="eastAsia"/>
+          <w:color w:val="0000FF"/>
+          <w:shd w:val="pct15" w:color="auto" w:fill="FFFFFF"/>
+        </w:rPr>
+        <w:tab/>
       </w:r>
     </w:p>
     <w:p>
@@ -919,6 +1026,7 @@
         <w:rPr>
           <w:rFonts w:hint="eastAsia"/>
         </w:rPr>
+        <w:lastRenderedPageBreak/>
         <w:t>修改本机上的</w:t>
       </w:r>
       <w:r>
@@ -993,7 +1101,6 @@
           <w:rFonts w:hint="eastAsia"/>
           <w:color w:val="0000FF"/>
         </w:rPr>
-        <w:lastRenderedPageBreak/>
         <w:t>vi CentOS-Local.repo</w:t>
       </w:r>
     </w:p>
@@ -1060,6 +1167,22 @@
               </w:rPr>
               <w:t>baseurl=file:///var/iso</w:t>
             </w:r>
+            <w:r>
+              <w:rPr>
+                <w:sz w:val="18"/>
+                <w:szCs w:val="18"/>
+              </w:rPr>
+              <w:t xml:space="preserve">    </w:t>
+            </w:r>
+            <w:r>
+              <w:rPr>
+                <w:rFonts w:hint="eastAsia"/>
+                <w:sz w:val="18"/>
+                <w:szCs w:val="18"/>
+                <w:highlight w:val="yellow"/>
+              </w:rPr>
+              <w:t>file:///mnt/cdrom</w:t>
+            </w:r>
           </w:p>
           <w:p>
             <w:pPr>
@@ -1080,7 +1203,6 @@
           <w:p>
             <w:pPr>
               <w:rPr>
-                <w:color w:val="FF0000"/>
                 <w:sz w:val="18"/>
                 <w:szCs w:val="18"/>
               </w:rPr>
@@ -1092,7 +1214,15 @@
                 <w:sz w:val="18"/>
                 <w:szCs w:val="18"/>
               </w:rPr>
-              <w:t>enabled=1   #</w:t>
+              <w:t>#</w:t>
+            </w:r>
+            <w:r>
+              <w:rPr>
+                <w:color w:val="FF0000"/>
+                <w:sz w:val="18"/>
+                <w:szCs w:val="18"/>
+              </w:rPr>
+              <w:t>#</w:t>
             </w:r>
             <w:r>
               <w:rPr>
@@ -1125,6 +1255,24 @@
           <w:p>
             <w:pPr>
               <w:rPr>
+                <w:color w:val="FF0000"/>
+                <w:sz w:val="18"/>
+                <w:szCs w:val="18"/>
+              </w:rPr>
+            </w:pPr>
+            <w:r>
+              <w:rPr>
+                <w:rFonts w:hint="eastAsia"/>
+                <w:color w:val="FF0000"/>
+                <w:sz w:val="18"/>
+                <w:szCs w:val="18"/>
+              </w:rPr>
+              <w:t xml:space="preserve">enabled=1   </w:t>
+            </w:r>
+          </w:p>
+          <w:p>
+            <w:pPr>
+              <w:rPr>
                 <w:sz w:val="18"/>
                 <w:szCs w:val="18"/>
               </w:rPr>
@@ -1473,7 +1621,6 @@
       <w:pPr>
         <w:ind w:left="420"/>
         <w:rPr>
-          <w:rFonts w:hint="eastAsia"/>
           <w:color w:val="0000FF"/>
           <w:shd w:val="pct15" w:color="auto" w:fill="FFFFFF"/>
         </w:rPr>
@@ -1490,7 +1637,23 @@
           <w:color w:val="0000FF"/>
           <w:shd w:val="pct15" w:color="auto" w:fill="FFFFFF"/>
         </w:rPr>
-        <w:t xml:space="preserve"> /mnt/cdrom ./iso</w:t>
+        <w:t xml:space="preserve"> /mnt/cdrom ./</w:t>
+      </w:r>
+    </w:p>
+    <w:p>
+      <w:pPr>
+        <w:ind w:left="420"/>
+        <w:rPr>
+          <w:color w:val="0000FF"/>
+          <w:shd w:val="pct15" w:color="auto" w:fill="FFFFFF"/>
+        </w:rPr>
+      </w:pPr>
+      <w:r>
+        <w:rPr>
+          <w:color w:val="0000FF"/>
+          <w:shd w:val="pct15" w:color="auto" w:fill="FFFFFF"/>
+        </w:rPr>
+        <w:t>mv cdrom CentOS</w:t>
       </w:r>
     </w:p>
     <w:p>
@@ -1535,11 +1698,41 @@
         </w:rPr>
         <w:t>在浏览器中访问</w:t>
       </w:r>
-      <w:r>
-        <w:rPr>
-          <w:rFonts w:hint="eastAsia"/>
-        </w:rPr>
-        <w:t>http://192.168.0.100/CentOS-6.7/</w:t>
+      <w:hyperlink r:id="rId12" w:history="1">
+        <w:r>
+          <w:rPr>
+            <w:rStyle w:val="af"/>
+            <w:rFonts w:hint="eastAsia"/>
+          </w:rPr>
+          <w:t>http://192.168.0.100/CentOS-6.7/</w:t>
+        </w:r>
+      </w:hyperlink>
+    </w:p>
+    <w:p>
+      <w:pPr>
+        <w:ind w:firstLine="420"/>
+      </w:pPr>
+      <w:r>
+        <w:rPr>
+          <w:rFonts w:hint="eastAsia"/>
+          <w:color w:val="0000FF"/>
+          <w:shd w:val="pct15" w:color="auto" w:fill="FFFFFF"/>
+        </w:rPr>
+        <w:t>http://192.168.0.100</w:t>
+      </w:r>
+      <w:r>
+        <w:rPr>
+          <w:color w:val="0000FF"/>
+          <w:shd w:val="pct15" w:color="auto" w:fill="FFFFFF"/>
+        </w:rPr>
+        <w:t>/</w:t>
+      </w:r>
+      <w:r>
+        <w:rPr>
+          <w:color w:val="0000FF"/>
+          <w:shd w:val="pct15" w:color="auto" w:fill="FFFFFF"/>
+        </w:rPr>
+        <w:t>CentOS</w:t>
       </w:r>
     </w:p>
     <w:p>
@@ -1550,8 +1743,8 @@
         <w:lastRenderedPageBreak/>
         <w:drawing>
           <wp:inline distT="0" distB="0" distL="114300" distR="114300">
-            <wp:extent cx="5273675" cy="4750435"/>
-            <wp:effectExtent l="0" t="0" r="3175" b="12065"/>
+            <wp:extent cx="3182815" cy="2867025"/>
+            <wp:effectExtent l="0" t="0" r="0" b="0"/>
             <wp:docPr id="1" name="图片 1"/>
             <wp:cNvGraphicFramePr>
               <a:graphicFrameLocks xmlns:a="http://schemas.openxmlformats.org/drawingml/2006/main" noChangeAspect="1"/>
@@ -1566,7 +1759,7 @@
                     </pic:cNvPicPr>
                   </pic:nvPicPr>
                   <pic:blipFill>
-                    <a:blip r:embed="rId12"/>
+                    <a:blip r:embed="rId13"/>
                     <a:stretch>
                       <a:fillRect/>
                     </a:stretch>
@@ -1574,7 +1767,7 @@
                   <pic:spPr>
                     <a:xfrm>
                       <a:off x="0" y="0"/>
-                      <a:ext cx="5273675" cy="4750435"/>
+                      <a:ext cx="3238605" cy="2917280"/>
                     </a:xfrm>
                     <a:prstGeom prst="rect">
                       <a:avLst/>
@@ -1895,8 +2088,6 @@
         </w:rPr>
         <w:t>yum install -y gcc</w:t>
       </w:r>
-      <w:bookmarkStart w:id="0" w:name="_GoBack"/>
-      <w:bookmarkEnd w:id="0"/>
     </w:p>
     <w:p>
       <w:pPr>
@@ -1964,7 +2155,6 @@
           <w:rFonts w:hint="eastAsia"/>
           <w:color w:val="0000FF"/>
         </w:rPr>
-        <w:lastRenderedPageBreak/>
         <w:t>进入到</w:t>
       </w:r>
       <w:r>
@@ -2001,33 +2191,6 @@
           <w:color w:val="0000FF"/>
         </w:rPr>
         <w:t xml:space="preserve">  createrepo  .</w:t>
-      </w:r>
-    </w:p>
-    <w:p/>
-    <w:p>
-      <w:pPr>
-        <w:ind w:left="420"/>
-      </w:pPr>
-    </w:p>
-    <w:p>
-      <w:pPr>
-        <w:ind w:firstLine="420"/>
-      </w:pPr>
-    </w:p>
-    <w:p>
-      <w:pPr>
-        <w:ind w:left="420"/>
-      </w:pPr>
-    </w:p>
-    <w:p>
-      <w:pPr>
-        <w:ind w:left="420"/>
-      </w:pPr>
-      <w:r>
-        <w:rPr>
-          <w:rFonts w:hint="eastAsia"/>
-        </w:rPr>
-        <w:t xml:space="preserve"> </w:t>
       </w:r>
     </w:p>
     <w:p/>
@@ -3577,7 +3740,7 @@
 </file>
 
 <file path=customXml/itemProps2.xml><?xml version="1.0" encoding="utf-8"?>
-<ds:datastoreItem xmlns:ds="http://schemas.openxmlformats.org/officeDocument/2006/customXml" ds:itemID="{6F988617-94B2-4D2F-BA78-14A79515B3A2}">
+<ds:datastoreItem xmlns:ds="http://schemas.openxmlformats.org/officeDocument/2006/customXml" ds:itemID="{D9C321A9-6A3F-43EB-96A1-B23EBE725290}">
   <ds:schemaRefs>
     <ds:schemaRef ds:uri="http://schemas.openxmlformats.org/officeDocument/2006/bibliography"/>
   </ds:schemaRefs>
